--- a/Templates/Final_Revised_Template_v2.docx
+++ b/Templates/Final_Revised_Template_v2.docx
@@ -908,13 +908,18 @@
           <w:sz w:val="24"/>
           <w:szCs w:val="24"/>
         </w:rPr>
-        <w:t xml:space="preserve"> : {{</w:t>
+        <w:t xml:space="preserve"> : </w:t>
+      </w:r>
+      <w:r>
+        <w:rPr>
+          <w:sz w:val="24"/>
+          <w:szCs w:val="24"/>
+        </w:rPr>
+        <w:t>{{</w:t>
       </w:r>
       <w:proofErr w:type="spellStart"/>
       <w:r>
         <w:rPr>
-          <w:b/>
-          <w:bCs/>
           <w:sz w:val="24"/>
           <w:szCs w:val="24"/>
         </w:rPr>
@@ -923,8 +928,6 @@
       <w:proofErr w:type="spellEnd"/>
       <w:r>
         <w:rPr>
-          <w:b/>
-          <w:bCs/>
           <w:sz w:val="24"/>
           <w:szCs w:val="24"/>
         </w:rPr>
@@ -932,8 +935,6 @@
       </w:r>
       <w:r>
         <w:rPr>
-          <w:b/>
-          <w:bCs/>
           <w:sz w:val="24"/>
           <w:szCs w:val="24"/>
         </w:rPr>
@@ -942,8 +943,6 @@
       <w:proofErr w:type="spellStart"/>
       <w:r>
         <w:rPr>
-          <w:b/>
-          <w:bCs/>
           <w:sz w:val="24"/>
           <w:szCs w:val="24"/>
         </w:rPr>
@@ -952,8 +951,6 @@
       <w:proofErr w:type="spellEnd"/>
       <w:r>
         <w:rPr>
-          <w:b/>
-          <w:bCs/>
           <w:sz w:val="24"/>
           <w:szCs w:val="24"/>
         </w:rPr>
@@ -980,10 +977,21 @@
         <w:rPr>
           <w:b/>
           <w:bCs/>
+          <w:i/>
+          <w:iCs/>
           <w:sz w:val="24"/>
           <w:szCs w:val="24"/>
         </w:rPr>
-        <w:t>Link :</w:t>
+        <w:t>Link</w:t>
+      </w:r>
+      <w:r>
+        <w:rPr>
+          <w:b/>
+          <w:bCs/>
+          <w:sz w:val="24"/>
+          <w:szCs w:val="24"/>
+        </w:rPr>
+        <w:t xml:space="preserve"> :</w:t>
       </w:r>
       <w:proofErr w:type="gramEnd"/>
       <w:r>
@@ -998,8 +1006,7 @@
       <w:proofErr w:type="spellStart"/>
       <w:r>
         <w:rPr>
-          <w:b/>
-          <w:bCs/>
+          <w:color w:val="365F91" w:themeColor="accent1" w:themeShade="BF"/>
           <w:sz w:val="24"/>
           <w:szCs w:val="24"/>
         </w:rPr>

--- a/Templates/Final_Revised_Template_v2.docx
+++ b/Templates/Final_Revised_Template_v2.docx
@@ -1,6 +1,6 @@
 
 <file path=word/document.xml><?xml version="1.0" encoding="utf-8"?>
-<w:document xmlns:wpc="http://schemas.microsoft.com/office/word/2010/wordprocessingCanvas" xmlns:cx="http://schemas.microsoft.com/office/drawing/2014/chartex" xmlns:cx1="http://schemas.microsoft.com/office/drawing/2015/9/8/chartex" xmlns:cx2="http://schemas.microsoft.com/office/drawing/2015/10/21/chartex" xmlns:cx3="http://schemas.microsoft.com/office/drawing/2016/5/9/chartex" xmlns:cx4="http://schemas.microsoft.com/office/drawing/2016/5/10/chartex" xmlns:cx5="http://schemas.microsoft.com/office/drawing/2016/5/11/chartex" xmlns:cx6="http://schemas.microsoft.com/office/drawing/2016/5/12/chartex" xmlns:cx7="http://schemas.microsoft.com/office/drawing/2016/5/13/chartex" xmlns:cx8="http://schemas.microsoft.com/office/drawing/2016/5/14/chartex" xmlns:mc="http://schemas.openxmlformats.org/markup-compatibility/2006" xmlns:aink="http://schemas.microsoft.com/office/drawing/2016/ink" xmlns:am3d="http://schemas.microsoft.com/office/drawing/2017/model3d" xmlns:o="urn:schemas-microsoft-com:office:office" xmlns:oel="http://schemas.microsoft.com/office/2019/extlst" xmlns:r="http://schemas.openxmlformats.org/officeDocument/2006/relationships" xmlns:m="http://schemas.openxmlformats.org/officeDocument/2006/math" xmlns:v="urn:schemas-microsoft-com:vml" xmlns:wp14="http://schemas.microsoft.com/office/word/2010/wordprocessingDrawing" xmlns:wp="http://schemas.openxmlformats.org/drawingml/2006/wordprocessingDrawing" xmlns:w10="urn:schemas-microsoft-com:office:word" xmlns:w="http://schemas.openxmlformats.org/wordprocessingml/2006/main" xmlns:w14="http://schemas.microsoft.com/office/word/2010/wordml" xmlns:w15="http://schemas.microsoft.com/office/word/2012/wordml" xmlns:w16cex="http://schemas.microsoft.com/office/word/2018/wordml/cex" xmlns:w16cid="http://schemas.microsoft.com/office/word/2016/wordml/cid" xmlns:w16="http://schemas.microsoft.com/office/word/2018/wordml" xmlns:w16du="http://schemas.microsoft.com/office/word/2023/wordml/word16du" xmlns:w16sdtdh="http://schemas.microsoft.com/office/word/2020/wordml/sdtdatahash" xmlns:w16se="http://schemas.microsoft.com/office/word/2015/wordml/symex" xmlns:wpg="http://schemas.microsoft.com/office/word/2010/wordprocessingGroup" xmlns:wpi="http://schemas.microsoft.com/office/word/2010/wordprocessingInk" xmlns:wne="http://schemas.microsoft.com/office/word/2006/wordml" xmlns:wps="http://schemas.microsoft.com/office/word/2010/wordprocessingShape" mc:Ignorable="w14 w15 w16se w16cid w16 w16cex w16sdtdh w16du wp14">
+<w:document xmlns:wpc="http://schemas.microsoft.com/office/word/2010/wordprocessingCanvas" xmlns:cx="http://schemas.microsoft.com/office/drawing/2014/chartex" xmlns:cx1="http://schemas.microsoft.com/office/drawing/2015/9/8/chartex" xmlns:cx2="http://schemas.microsoft.com/office/drawing/2015/10/21/chartex" xmlns:cx3="http://schemas.microsoft.com/office/drawing/2016/5/9/chartex" xmlns:cx4="http://schemas.microsoft.com/office/drawing/2016/5/10/chartex" xmlns:cx5="http://schemas.microsoft.com/office/drawing/2016/5/11/chartex" xmlns:cx6="http://schemas.microsoft.com/office/drawing/2016/5/12/chartex" xmlns:cx7="http://schemas.microsoft.com/office/drawing/2016/5/13/chartex" xmlns:cx8="http://schemas.microsoft.com/office/drawing/2016/5/14/chartex" xmlns:mc="http://schemas.openxmlformats.org/markup-compatibility/2006" xmlns:aink="http://schemas.microsoft.com/office/drawing/2016/ink" xmlns:am3d="http://schemas.microsoft.com/office/drawing/2017/model3d" xmlns:o="urn:schemas-microsoft-com:office:office" xmlns:oel="http://schemas.microsoft.com/office/2019/extlst" xmlns:r="http://schemas.openxmlformats.org/officeDocument/2006/relationships" xmlns:m="http://schemas.openxmlformats.org/officeDocument/2006/math" xmlns:v="urn:schemas-microsoft-com:vml" xmlns:wp14="http://schemas.microsoft.com/office/word/2010/wordprocessingDrawing" xmlns:wp="http://schemas.openxmlformats.org/drawingml/2006/wordprocessingDrawing" xmlns:w10="urn:schemas-microsoft-com:office:word" xmlns:w="http://schemas.openxmlformats.org/wordprocessingml/2006/main" xmlns:w14="http://schemas.microsoft.com/office/word/2010/wordml" xmlns:w15="http://schemas.microsoft.com/office/word/2012/wordml" xmlns:w16cex="http://schemas.microsoft.com/office/word/2018/wordml/cex" xmlns:w16cid="http://schemas.microsoft.com/office/word/2016/wordml/cid" xmlns:w16="http://schemas.microsoft.com/office/word/2018/wordml" xmlns:w16du="http://schemas.microsoft.com/office/word/2023/wordml/word16du" xmlns:w16sdtdh="http://schemas.microsoft.com/office/word/2020/wordml/sdtdatahash" xmlns:w16sdtfl="http://schemas.microsoft.com/office/word/2024/wordml/sdtformatlock" xmlns:w16se="http://schemas.microsoft.com/office/word/2015/wordml/symex" xmlns:wpg="http://schemas.microsoft.com/office/word/2010/wordprocessingGroup" xmlns:wpi="http://schemas.microsoft.com/office/word/2010/wordprocessingInk" xmlns:wne="http://schemas.microsoft.com/office/word/2006/wordml" xmlns:wps="http://schemas.microsoft.com/office/word/2010/wordprocessingShape" mc:Ignorable="w14 w15 w16se w16cid w16 w16cex w16sdtdh w16sdtfl w16du wp14">
   <w:body>
     <w:p>
       <w:pPr>
@@ -67,8 +67,10 @@
           <w:numId w:val="12"/>
         </w:numPr>
         <w:spacing w:before="200" w:line="360" w:lineRule="auto"/>
-      </w:pPr>
-      <w:proofErr w:type="gramStart"/>
+        <w:rPr>
+          <w:lang w:val="en-IL"/>
+        </w:rPr>
+      </w:pPr>
       <w:r>
         <w:t>Phone</w:t>
       </w:r>
@@ -76,11 +78,7 @@
         <w:t xml:space="preserve"> </w:t>
       </w:r>
       <w:r>
-        <w:t xml:space="preserve"> {</w:t>
-      </w:r>
-      <w:proofErr w:type="gramEnd"/>
-      <w:r>
-        <w:t>{</w:t>
+        <w:t xml:space="preserve"> {{</w:t>
       </w:r>
       <w:proofErr w:type="spellStart"/>
       <w:r>
@@ -110,6 +108,18 @@
       <w:proofErr w:type="spellEnd"/>
       <w:r>
         <w:t>}}</w:t>
+      </w:r>
+      <w:r>
+        <w:t xml:space="preserve">{% if </w:t>
+      </w:r>
+      <w:r>
+        <w:rPr>
+          <w:lang w:val="en-IL"/>
+        </w:rPr>
+        <w:t>LinkedIn</w:t>
+      </w:r>
+      <w:r>
+        <w:t xml:space="preserve"> %}</w:t>
       </w:r>
     </w:p>
     <w:p>
@@ -130,7 +140,6 @@
       <w:r>
         <w:t xml:space="preserve"> </w:t>
       </w:r>
-      <w:proofErr w:type="gramStart"/>
       <w:r>
         <w:t>{{</w:t>
       </w:r>
@@ -143,9 +152,11 @@
         </w:rPr>
         <w:t>LinkedIn</w:t>
       </w:r>
-      <w:proofErr w:type="gramEnd"/>
       <w:r>
         <w:t>}}</w:t>
+      </w:r>
+      <w:r>
+        <w:t>{% endif %}</w:t>
       </w:r>
       <w:r>
         <w:t xml:space="preserve"> </w:t>
@@ -167,15 +178,7 @@
         <w:t xml:space="preserve">GitHub: </w:t>
       </w:r>
       <w:r>
-        <w:t>{{GitHub</w:t>
-      </w:r>
-      <w:proofErr w:type="gramStart"/>
-      <w:r>
-        <w:t>}}{</w:t>
-      </w:r>
-      <w:proofErr w:type="gramEnd"/>
-      <w:r>
-        <w:t>% endif %}</w:t>
+        <w:t>{{GitHub}}{% endif %}</w:t>
       </w:r>
     </w:p>
     <w:p>
@@ -301,7 +304,6 @@
         <w:t>{{</w:t>
       </w:r>
       <w:proofErr w:type="spellStart"/>
-      <w:proofErr w:type="gramStart"/>
       <w:r>
         <w:rPr>
           <w:b/>
@@ -321,7 +323,6 @@
         <w:t>Title</w:t>
       </w:r>
       <w:proofErr w:type="spellEnd"/>
-      <w:proofErr w:type="gramEnd"/>
       <w:r>
         <w:rPr>
           <w:b/>
@@ -356,7 +357,82 @@
           <w:sz w:val="24"/>
           <w:szCs w:val="24"/>
         </w:rPr>
-        <w:t xml:space="preserve"> (</w:t>
+        <w:t xml:space="preserve"> </w:t>
+      </w:r>
+      <w:r>
+        <w:rPr>
+          <w:b/>
+          <w:bCs/>
+          <w:sz w:val="24"/>
+          <w:szCs w:val="24"/>
+        </w:rPr>
+        <w:t>{</w:t>
+      </w:r>
+      <w:r>
+        <w:rPr>
+          <w:b/>
+          <w:bCs/>
+          <w:i/>
+          <w:iCs/>
+          <w:sz w:val="24"/>
+          <w:szCs w:val="24"/>
+        </w:rPr>
+        <w:t>{</w:t>
+      </w:r>
+      <w:proofErr w:type="spellStart"/>
+      <w:r>
+        <w:rPr>
+          <w:b/>
+          <w:bCs/>
+          <w:i/>
+          <w:iCs/>
+          <w:sz w:val="24"/>
+          <w:szCs w:val="24"/>
+        </w:rPr>
+        <w:t>job.</w:t>
+      </w:r>
+      <w:r>
+        <w:rPr>
+          <w:b/>
+          <w:bCs/>
+          <w:i/>
+          <w:iCs/>
+          <w:sz w:val="24"/>
+          <w:szCs w:val="24"/>
+        </w:rPr>
+        <w:t>WorkPlace</w:t>
+      </w:r>
+      <w:proofErr w:type="spellEnd"/>
+      <w:r>
+        <w:rPr>
+          <w:b/>
+          <w:bCs/>
+          <w:i/>
+          <w:iCs/>
+          <w:sz w:val="24"/>
+          <w:szCs w:val="24"/>
+        </w:rPr>
+        <w:t>}}</w:t>
+      </w:r>
+      <w:r>
+        <w:rPr>
+          <w:b/>
+          <w:bCs/>
+          <w:i/>
+          <w:iCs/>
+          <w:sz w:val="28"/>
+          <w:szCs w:val="28"/>
+        </w:rPr>
+        <w:t xml:space="preserve"> </w:t>
+      </w:r>
+      <w:r>
+        <w:rPr>
+          <w:b/>
+          <w:bCs/>
+          <w:sz w:val="24"/>
+          <w:szCs w:val="24"/>
+        </w:rPr>
+        <w:t xml:space="preserve">| </w:t>
       </w:r>
       <w:r>
         <w:rPr>
@@ -391,7 +467,7 @@
           <w:sz w:val="24"/>
           <w:szCs w:val="24"/>
         </w:rPr>
-        <w:t>}})</w:t>
+        <w:t>}}</w:t>
       </w:r>
       <w:r>
         <w:rPr>
@@ -436,18 +512,10 @@
         </w:rPr>
       </w:pPr>
       <w:r>
-        <w:t>{{resp</w:t>
-      </w:r>
-      <w:proofErr w:type="gramStart"/>
-      <w:r>
-        <w:t>}}</w:t>
-      </w:r>
-      <w:r>
-        <w:t>{</w:t>
-      </w:r>
-      <w:proofErr w:type="gramEnd"/>
-      <w:r>
-        <w:t xml:space="preserve">% </w:t>
+        <w:t>{{resp}}</w:t>
+      </w:r>
+      <w:r>
+        <w:t xml:space="preserve">{% </w:t>
       </w:r>
       <w:proofErr w:type="spellStart"/>
       <w:r>
@@ -566,22 +634,10 @@
           <w:b/>
           <w:bCs/>
         </w:rPr>
-        <w:t>}}</w:t>
-      </w:r>
-      <w:proofErr w:type="gramStart"/>
-      <w:r>
-        <w:rPr>
-          <w:b/>
-          <w:bCs/>
-        </w:rPr>
-        <w:t>:</w:t>
-      </w:r>
-      <w:r>
-        <w:t xml:space="preserve">  {</w:t>
-      </w:r>
-      <w:proofErr w:type="gramEnd"/>
-      <w:r>
-        <w:t xml:space="preserve">% for skill in </w:t>
+        <w:t>}}:</w:t>
+      </w:r>
+      <w:r>
+        <w:t xml:space="preserve">  {% for skill in </w:t>
       </w:r>
       <w:proofErr w:type="spellStart"/>
       <w:r>
@@ -679,7 +735,6 @@
         <w:t>{{</w:t>
       </w:r>
       <w:proofErr w:type="spellStart"/>
-      <w:proofErr w:type="gramStart"/>
       <w:r>
         <w:rPr>
           <w:b/>
@@ -690,7 +745,6 @@
         <w:t>edu.Degree</w:t>
       </w:r>
       <w:proofErr w:type="spellEnd"/>
-      <w:proofErr w:type="gramEnd"/>
       <w:r>
         <w:rPr>
           <w:b/>
@@ -727,7 +781,6 @@
         <w:t>{</w:t>
       </w:r>
       <w:proofErr w:type="spellStart"/>
-      <w:proofErr w:type="gramStart"/>
       <w:r>
         <w:t>edu.</w:t>
       </w:r>
@@ -735,7 +788,6 @@
         <w:t>Year</w:t>
       </w:r>
       <w:proofErr w:type="spellEnd"/>
-      <w:proofErr w:type="gramEnd"/>
       <w:r>
         <w:t>}</w:t>
       </w:r>
@@ -794,6 +846,19 @@
           <w:lang w:bidi="he-IL"/>
         </w:rPr>
       </w:pPr>
+      <w:r>
+        <w:t xml:space="preserve">{% if </w:t>
+      </w:r>
+      <w:r>
+        <w:rPr>
+          <w:color w:val="000000"/>
+          <w:lang w:bidi="he-IL"/>
+        </w:rPr>
+        <w:t xml:space="preserve">Projects </w:t>
+      </w:r>
+      <w:r>
+        <w:t>%}</w:t>
+      </w:r>
       <w:r>
         <w:rPr>
           <w:i/>
@@ -871,7 +936,6 @@
         <w:t>{{</w:t>
       </w:r>
       <w:proofErr w:type="spellStart"/>
-      <w:proofErr w:type="gramStart"/>
       <w:r>
         <w:rPr>
           <w:b/>
@@ -891,7 +955,6 @@
         <w:t>Title</w:t>
       </w:r>
       <w:proofErr w:type="spellEnd"/>
-      <w:proofErr w:type="gramEnd"/>
       <w:r>
         <w:rPr>
           <w:b/>
@@ -972,7 +1035,6 @@
           <w:szCs w:val="24"/>
         </w:rPr>
       </w:pPr>
-      <w:proofErr w:type="gramStart"/>
       <w:r>
         <w:rPr>
           <w:b/>
@@ -991,17 +1053,7 @@
           <w:sz w:val="24"/>
           <w:szCs w:val="24"/>
         </w:rPr>
-        <w:t xml:space="preserve"> :</w:t>
-      </w:r>
-      <w:proofErr w:type="gramEnd"/>
-      <w:r>
-        <w:rPr>
-          <w:b/>
-          <w:bCs/>
-          <w:sz w:val="24"/>
-          <w:szCs w:val="24"/>
-        </w:rPr>
-        <w:t xml:space="preserve"> {{</w:t>
+        <w:t xml:space="preserve"> : {{</w:t>
       </w:r>
       <w:proofErr w:type="spellStart"/>
       <w:r>
@@ -1041,6 +1093,15 @@
           <w:szCs w:val="24"/>
         </w:rPr>
         <w:t xml:space="preserve"> %}</w:t>
+      </w:r>
+      <w:r>
+        <w:rPr>
+          <w:b/>
+          <w:bCs/>
+          <w:sz w:val="24"/>
+          <w:szCs w:val="24"/>
+        </w:rPr>
+        <w:t>{% endif %}</w:t>
       </w:r>
     </w:p>
     <w:p>
@@ -1100,13 +1161,8 @@
         </w:rPr>
         <w:t>publication</w:t>
       </w:r>
-      <w:proofErr w:type="gramStart"/>
-      <w:r>
-        <w:t>}}{</w:t>
-      </w:r>
-      <w:proofErr w:type="gramEnd"/>
-      <w:r>
-        <w:t xml:space="preserve">% </w:t>
+      <w:r>
+        <w:t xml:space="preserve">}}{% </w:t>
       </w:r>
       <w:proofErr w:type="spellStart"/>
       <w:r>
@@ -1128,7 +1184,7 @@
 </file>
 
 <file path=word/numbering.xml><?xml version="1.0" encoding="utf-8"?>
-<w:numbering xmlns:wpc="http://schemas.microsoft.com/office/word/2010/wordprocessingCanvas" xmlns:cx="http://schemas.microsoft.com/office/drawing/2014/chartex" xmlns:cx1="http://schemas.microsoft.com/office/drawing/2015/9/8/chartex" xmlns:cx2="http://schemas.microsoft.com/office/drawing/2015/10/21/chartex" xmlns:cx3="http://schemas.microsoft.com/office/drawing/2016/5/9/chartex" xmlns:cx4="http://schemas.microsoft.com/office/drawing/2016/5/10/chartex" xmlns:cx5="http://schemas.microsoft.com/office/drawing/2016/5/11/chartex" xmlns:cx6="http://schemas.microsoft.com/office/drawing/2016/5/12/chartex" xmlns:cx7="http://schemas.microsoft.com/office/drawing/2016/5/13/chartex" xmlns:cx8="http://schemas.microsoft.com/office/drawing/2016/5/14/chartex" xmlns:mc="http://schemas.openxmlformats.org/markup-compatibility/2006" xmlns:aink="http://schemas.microsoft.com/office/drawing/2016/ink" xmlns:am3d="http://schemas.microsoft.com/office/drawing/2017/model3d" xmlns:o="urn:schemas-microsoft-com:office:office" xmlns:oel="http://schemas.microsoft.com/office/2019/extlst" xmlns:r="http://schemas.openxmlformats.org/officeDocument/2006/relationships" xmlns:m="http://schemas.openxmlformats.org/officeDocument/2006/math" xmlns:v="urn:schemas-microsoft-com:vml" xmlns:wp14="http://schemas.microsoft.com/office/word/2010/wordprocessingDrawing" xmlns:wp="http://schemas.openxmlformats.org/drawingml/2006/wordprocessingDrawing" xmlns:w10="urn:schemas-microsoft-com:office:word" xmlns:w="http://schemas.openxmlformats.org/wordprocessingml/2006/main" xmlns:w14="http://schemas.microsoft.com/office/word/2010/wordml" xmlns:w15="http://schemas.microsoft.com/office/word/2012/wordml" xmlns:w16cex="http://schemas.microsoft.com/office/word/2018/wordml/cex" xmlns:w16cid="http://schemas.microsoft.com/office/word/2016/wordml/cid" xmlns:w16="http://schemas.microsoft.com/office/word/2018/wordml" xmlns:w16du="http://schemas.microsoft.com/office/word/2023/wordml/word16du" xmlns:w16sdtdh="http://schemas.microsoft.com/office/word/2020/wordml/sdtdatahash" xmlns:w16se="http://schemas.microsoft.com/office/word/2015/wordml/symex" xmlns:wpg="http://schemas.microsoft.com/office/word/2010/wordprocessingGroup" xmlns:wpi="http://schemas.microsoft.com/office/word/2010/wordprocessingInk" xmlns:wne="http://schemas.microsoft.com/office/word/2006/wordml" xmlns:wps="http://schemas.microsoft.com/office/word/2010/wordprocessingShape" mc:Ignorable="w14 w15 w16se w16cid w16 w16cex w16sdtdh w16du wp14">
+<w:numbering xmlns:wpc="http://schemas.microsoft.com/office/word/2010/wordprocessingCanvas" xmlns:cx="http://schemas.microsoft.com/office/drawing/2014/chartex" xmlns:cx1="http://schemas.microsoft.com/office/drawing/2015/9/8/chartex" xmlns:cx2="http://schemas.microsoft.com/office/drawing/2015/10/21/chartex" xmlns:cx3="http://schemas.microsoft.com/office/drawing/2016/5/9/chartex" xmlns:cx4="http://schemas.microsoft.com/office/drawing/2016/5/10/chartex" xmlns:cx5="http://schemas.microsoft.com/office/drawing/2016/5/11/chartex" xmlns:cx6="http://schemas.microsoft.com/office/drawing/2016/5/12/chartex" xmlns:cx7="http://schemas.microsoft.com/office/drawing/2016/5/13/chartex" xmlns:cx8="http://schemas.microsoft.com/office/drawing/2016/5/14/chartex" xmlns:mc="http://schemas.openxmlformats.org/markup-compatibility/2006" xmlns:aink="http://schemas.microsoft.com/office/drawing/2016/ink" xmlns:am3d="http://schemas.microsoft.com/office/drawing/2017/model3d" xmlns:o="urn:schemas-microsoft-com:office:office" xmlns:oel="http://schemas.microsoft.com/office/2019/extlst" xmlns:r="http://schemas.openxmlformats.org/officeDocument/2006/relationships" xmlns:m="http://schemas.openxmlformats.org/officeDocument/2006/math" xmlns:v="urn:schemas-microsoft-com:vml" xmlns:wp14="http://schemas.microsoft.com/office/word/2010/wordprocessingDrawing" xmlns:wp="http://schemas.openxmlformats.org/drawingml/2006/wordprocessingDrawing" xmlns:w10="urn:schemas-microsoft-com:office:word" xmlns:w="http://schemas.openxmlformats.org/wordprocessingml/2006/main" xmlns:w14="http://schemas.microsoft.com/office/word/2010/wordml" xmlns:w15="http://schemas.microsoft.com/office/word/2012/wordml" xmlns:w16cex="http://schemas.microsoft.com/office/word/2018/wordml/cex" xmlns:w16cid="http://schemas.microsoft.com/office/word/2016/wordml/cid" xmlns:w16="http://schemas.microsoft.com/office/word/2018/wordml" xmlns:w16du="http://schemas.microsoft.com/office/word/2023/wordml/word16du" xmlns:w16sdtdh="http://schemas.microsoft.com/office/word/2020/wordml/sdtdatahash" xmlns:w16sdtfl="http://schemas.microsoft.com/office/word/2024/wordml/sdtformatlock" xmlns:w16se="http://schemas.microsoft.com/office/word/2015/wordml/symex" xmlns:wpg="http://schemas.microsoft.com/office/word/2010/wordprocessingGroup" xmlns:wpi="http://schemas.microsoft.com/office/word/2010/wordprocessingInk" xmlns:wne="http://schemas.microsoft.com/office/word/2006/wordml" xmlns:wps="http://schemas.microsoft.com/office/word/2010/wordprocessingShape" mc:Ignorable="w14 w15 w16se w16cid w16 w16cex w16sdtdh w16sdtfl w16du wp14">
   <w:abstractNum w:abstractNumId="0" w15:restartNumberingAfterBreak="0">
     <w:nsid w:val="FFFFFF7C"/>
     <w:multiLevelType w:val="singleLevel"/>
@@ -1795,7 +1851,7 @@
 </file>
 
 <file path=word/styles.xml><?xml version="1.0" encoding="utf-8"?>
-<w:styles xmlns:mc="http://schemas.openxmlformats.org/markup-compatibility/2006" xmlns:r="http://schemas.openxmlformats.org/officeDocument/2006/relationships" xmlns:w="http://schemas.openxmlformats.org/wordprocessingml/2006/main" xmlns:w14="http://schemas.microsoft.com/office/word/2010/wordml" xmlns:w15="http://schemas.microsoft.com/office/word/2012/wordml" xmlns:w16cex="http://schemas.microsoft.com/office/word/2018/wordml/cex" xmlns:w16cid="http://schemas.microsoft.com/office/word/2016/wordml/cid" xmlns:w16="http://schemas.microsoft.com/office/word/2018/wordml" xmlns:w16du="http://schemas.microsoft.com/office/word/2023/wordml/word16du" xmlns:w16sdtdh="http://schemas.microsoft.com/office/word/2020/wordml/sdtdatahash" xmlns:w16se="http://schemas.microsoft.com/office/word/2015/wordml/symex" mc:Ignorable="w14 w15 w16se w16cid w16 w16cex w16sdtdh w16du">
+<w:styles xmlns:mc="http://schemas.openxmlformats.org/markup-compatibility/2006" xmlns:r="http://schemas.openxmlformats.org/officeDocument/2006/relationships" xmlns:w="http://schemas.openxmlformats.org/wordprocessingml/2006/main" xmlns:w14="http://schemas.microsoft.com/office/word/2010/wordml" xmlns:w15="http://schemas.microsoft.com/office/word/2012/wordml" xmlns:w16cex="http://schemas.microsoft.com/office/word/2018/wordml/cex" xmlns:w16cid="http://schemas.microsoft.com/office/word/2016/wordml/cid" xmlns:w16="http://schemas.microsoft.com/office/word/2018/wordml" xmlns:w16du="http://schemas.microsoft.com/office/word/2023/wordml/word16du" xmlns:w16sdtdh="http://schemas.microsoft.com/office/word/2020/wordml/sdtdatahash" xmlns:w16sdtfl="http://schemas.microsoft.com/office/word/2024/wordml/sdtformatlock" xmlns:w16se="http://schemas.microsoft.com/office/word/2015/wordml/symex" mc:Ignorable="w14 w15 w16se w16cid w16 w16cex w16sdtdh w16sdtfl w16du">
   <w:docDefaults>
     <w:rPrDefault>
       <w:rPr>
